--- a/Ovalty/screenshot/毕业论文终稿_华清沁.docx
+++ b/Ovalty/screenshot/毕业论文终稿_华清沁.docx
@@ -30098,7 +30098,7 @@
           <w:rFonts w:hint="eastAsia"/>
           <w:lang w:val="fr-FR"/>
         </w:rPr>
-        <w:t>实时帧</w:t>
+        <w:t>实时帧率</w:t>
       </w:r>
       <w:proofErr w:type="gramEnd"/>
       <w:r>
@@ -30106,13 +30106,6 @@
           <w:rFonts w:hint="eastAsia"/>
           <w:lang w:val="fr-FR"/>
         </w:rPr>
-        <w:t>率</w:t>
-      </w:r>
-      <w:r>
-        <w:rPr>
-          <w:rFonts w:hint="eastAsia"/>
-          <w:lang w:val="fr-FR"/>
-        </w:rPr>
         <w:t>.</w:t>
       </w:r>
     </w:p>
@@ -30259,7 +30252,7 @@
           <w:rFonts w:hint="eastAsia"/>
           <w:lang w:val="fr-FR"/>
         </w:rPr>
-        <w:t>体素化细</w:t>
+        <w:t>体素化细分</w:t>
       </w:r>
       <w:proofErr w:type="gramEnd"/>
       <w:r>
@@ -30267,7 +30260,7 @@
           <w:rFonts w:hint="eastAsia"/>
           <w:lang w:val="fr-FR"/>
         </w:rPr>
-        <w:t>分网格为大小为</w:t>
+        <w:t>网格为大小为</w:t>
       </w:r>
       <w:r>
         <w:rPr>
@@ -30555,16 +30548,9 @@
           <w:rFonts w:hint="eastAsia"/>
           <w:lang w:val="fr-FR"/>
         </w:rPr>
-        <w:t>渲染</w:t>
+        <w:t>渲染器</w:t>
       </w:r>
       <w:proofErr w:type="gramEnd"/>
-      <w:r>
-        <w:rPr>
-          <w:rFonts w:hint="eastAsia"/>
-          <w:lang w:val="fr-FR"/>
-        </w:rPr>
-        <w:t>器</w:t>
-      </w:r>
       <w:r>
         <w:rPr>
           <w:rFonts w:hint="eastAsia"/>
@@ -35437,12 +35423,13 @@
     <w:p>
       <w:pPr>
         <w:pStyle w:val="af"/>
-        <w:jc w:val="both"/>
-      </w:pPr>
+      </w:pPr>
+      <w:bookmarkStart w:id="90" w:name="_GoBack"/>
+      <w:bookmarkEnd w:id="90"/>
       <w:r>
         <w:br w:type="page"/>
       </w:r>
-      <w:bookmarkStart w:id="90" w:name="_Toc483400126"/>
+      <w:bookmarkStart w:id="91" w:name="_Toc483400126"/>
       <w:r>
         <w:lastRenderedPageBreak/>
         <w:t>第</w:t>
@@ -35464,38 +35451,38 @@
       <w:bookmarkEnd w:id="86"/>
       <w:bookmarkEnd w:id="87"/>
       <w:bookmarkEnd w:id="88"/>
-      <w:bookmarkEnd w:id="90"/>
+      <w:bookmarkEnd w:id="91"/>
     </w:p>
     <w:p>
       <w:pPr>
         <w:pStyle w:val="af0"/>
       </w:pPr>
-      <w:bookmarkStart w:id="91" w:name="_Toc197182434"/>
-      <w:bookmarkStart w:id="92" w:name="_Toc197783520"/>
-      <w:bookmarkStart w:id="93" w:name="_Toc211047346"/>
-      <w:bookmarkStart w:id="94" w:name="_Toc213577500"/>
-      <w:bookmarkStart w:id="95" w:name="_Toc483400127"/>
+      <w:bookmarkStart w:id="92" w:name="_Toc197182434"/>
+      <w:bookmarkStart w:id="93" w:name="_Toc197783520"/>
+      <w:bookmarkStart w:id="94" w:name="_Toc211047346"/>
+      <w:bookmarkStart w:id="95" w:name="_Toc213577500"/>
+      <w:bookmarkStart w:id="96" w:name="_Toc483400127"/>
       <w:r>
         <w:t>6</w:t>
       </w:r>
       <w:r>
         <w:t>.1</w:t>
       </w:r>
-      <w:bookmarkEnd w:id="91"/>
       <w:bookmarkEnd w:id="92"/>
+      <w:bookmarkEnd w:id="93"/>
       <w:r>
         <w:t>结论</w:t>
       </w:r>
-      <w:bookmarkEnd w:id="93"/>
       <w:bookmarkEnd w:id="94"/>
       <w:bookmarkEnd w:id="95"/>
+      <w:bookmarkEnd w:id="96"/>
     </w:p>
     <w:p>
       <w:pPr>
         <w:ind w:firstLine="480"/>
       </w:pPr>
-      <w:bookmarkStart w:id="96" w:name="_Toc197182435"/>
-      <w:bookmarkStart w:id="97" w:name="_Toc197783521"/>
+      <w:bookmarkStart w:id="97" w:name="_Toc197182435"/>
+      <w:bookmarkStart w:id="98" w:name="_Toc197783521"/>
       <w:r>
         <w:rPr>
           <w:rFonts w:hint="eastAsia"/>
@@ -35719,20 +35706,20 @@
         <w:pStyle w:val="af0"/>
         <w:ind w:right="0"/>
       </w:pPr>
-      <w:bookmarkStart w:id="98" w:name="_Toc211047347"/>
-      <w:bookmarkStart w:id="99" w:name="_Toc213577501"/>
-      <w:bookmarkStart w:id="100" w:name="_Toc483400128"/>
+      <w:bookmarkStart w:id="99" w:name="_Toc211047347"/>
+      <w:bookmarkStart w:id="100" w:name="_Toc213577501"/>
+      <w:bookmarkStart w:id="101" w:name="_Toc483400128"/>
       <w:r>
         <w:t>6</w:t>
       </w:r>
       <w:r>
         <w:t>.2不足之处及未来展望</w:t>
       </w:r>
-      <w:bookmarkEnd w:id="96"/>
       <w:bookmarkEnd w:id="97"/>
       <w:bookmarkEnd w:id="98"/>
       <w:bookmarkEnd w:id="99"/>
       <w:bookmarkEnd w:id="100"/>
+      <w:bookmarkEnd w:id="101"/>
     </w:p>
     <w:p>
       <w:pPr>
@@ -36133,8 +36120,6 @@
           <w:cols w:space="720"/>
         </w:sectPr>
       </w:pPr>
-      <w:bookmarkStart w:id="101" w:name="_GoBack"/>
-      <w:bookmarkEnd w:id="101"/>
     </w:p>
     <w:p>
       <w:pPr>
@@ -38729,7 +38714,7 @@
         <w:rStyle w:val="a7"/>
         <w:noProof/>
       </w:rPr>
-      <w:t>34</w:t>
+      <w:t>14</w:t>
     </w:r>
     <w:r>
       <w:rPr>
@@ -38854,7 +38839,7 @@
         <w:rStyle w:val="a7"/>
         <w:noProof/>
       </w:rPr>
-      <w:t>35</w:t>
+      <w:t>15</w:t>
     </w:r>
     <w:r>
       <w:rPr>
@@ -44901,7 +44886,7 @@
     <w:name w:val="一级标题"/>
     <w:basedOn w:val="a"/>
     <w:autoRedefine/>
-    <w:rsid w:val="004C747F"/>
+    <w:rsid w:val="006733FF"/>
     <w:pPr>
       <w:keepNext/>
       <w:keepLines/>
@@ -45875,7 +45860,7 @@
 </file>
 
 <file path=customXml/itemProps1.xml><?xml version="1.0" encoding="utf-8"?>
-<ds:datastoreItem xmlns:ds="http://schemas.openxmlformats.org/officeDocument/2006/customXml" ds:itemID="{D2825700-60D3-4C0E-B186-213685B4455D}">
+<ds:datastoreItem xmlns:ds="http://schemas.openxmlformats.org/officeDocument/2006/customXml" ds:itemID="{7C37E69E-EFB5-4BC6-88D7-81A682B33A50}">
   <ds:schemaRefs>
     <ds:schemaRef ds:uri="http://schemas.openxmlformats.org/officeDocument/2006/bibliography"/>
   </ds:schemaRefs>
